--- a/Web bluetooth documentation.docx
+++ b/Web bluetooth documentation.docx
@@ -123,29 +123,7 @@
         <w:rPr>
           <w:rFonts w:ascii="Times New Roman" w:hAnsi="Times New Roman" w:cs="Times New Roman"/>
         </w:rPr>
-        <w:t xml:space="preserve">Next we need to have chrome browser in those devices with a version not lower than 53, because these Bluetooth web </w:t>
-      </w:r>
-      <w:proofErr w:type="spellStart"/>
-      <w:r>
-        <w:rPr>
-          <w:rFonts w:ascii="Times New Roman" w:hAnsi="Times New Roman" w:cs="Times New Roman"/>
-        </w:rPr>
-        <w:t>ap</w:t>
-      </w:r>
-      <w:bookmarkStart w:id="0" w:name="_GoBack"/>
-      <w:bookmarkEnd w:id="0"/>
-      <w:r>
-        <w:rPr>
-          <w:rFonts w:ascii="Times New Roman" w:hAnsi="Times New Roman" w:cs="Times New Roman"/>
-        </w:rPr>
-        <w:t>i</w:t>
-      </w:r>
-      <w:proofErr w:type="spellEnd"/>
-      <w:r>
-        <w:rPr>
-          <w:rFonts w:ascii="Times New Roman" w:hAnsi="Times New Roman" w:cs="Times New Roman"/>
-        </w:rPr>
-        <w:t xml:space="preserve"> is supported only in chrome with version more than 53 as of now.</w:t>
+        <w:t>Next we need to have chrome browser in those devices with a version not lower than 53, because these Bluetooth web api is supported only in chrome with version more than 53 as of now.</w:t>
       </w:r>
     </w:p>
     <w:p>
@@ -246,21 +224,7 @@
         <w:rPr>
           <w:rFonts w:ascii="Times New Roman" w:hAnsi="Times New Roman" w:cs="Times New Roman"/>
         </w:rPr>
-        <w:t xml:space="preserve">Some </w:t>
-      </w:r>
-      <w:proofErr w:type="spellStart"/>
-      <w:r>
-        <w:rPr>
-          <w:rFonts w:ascii="Times New Roman" w:hAnsi="Times New Roman" w:cs="Times New Roman"/>
-        </w:rPr>
-        <w:t>MacBooks</w:t>
-      </w:r>
-      <w:proofErr w:type="spellEnd"/>
-      <w:r>
-        <w:rPr>
-          <w:rFonts w:ascii="Times New Roman" w:hAnsi="Times New Roman" w:cs="Times New Roman"/>
-        </w:rPr>
-        <w:t xml:space="preserve"> may not work: Check "About this Mac" / "System Report" / "Bluetooth" and verify that Low Energy is supported.</w:t>
+        <w:t>Some MacBooks may not work: Check "About this Mac" / "System Report" / "Bluetooth" and verify that Low Energy is supported.</w:t>
       </w:r>
     </w:p>
     <w:p>
@@ -279,21 +243,7 @@
         <w:rPr>
           <w:rFonts w:ascii="Times New Roman" w:hAnsi="Times New Roman" w:cs="Times New Roman"/>
         </w:rPr>
-        <w:t xml:space="preserve">Linux: Requires Kernel 3.19+ and </w:t>
-      </w:r>
-      <w:proofErr w:type="spellStart"/>
-      <w:r>
-        <w:rPr>
-          <w:rFonts w:ascii="Times New Roman" w:hAnsi="Times New Roman" w:cs="Times New Roman"/>
-        </w:rPr>
-        <w:t>BlueZ</w:t>
-      </w:r>
-      <w:proofErr w:type="spellEnd"/>
-      <w:r>
-        <w:rPr>
-          <w:rFonts w:ascii="Times New Roman" w:hAnsi="Times New Roman" w:cs="Times New Roman"/>
-        </w:rPr>
-        <w:t xml:space="preserve"> 5.41+ installed. Read How to get Chrome Web Bluetooth working on Linux.</w:t>
+        <w:t>Linux: Requires Kernel 3.19+ and BlueZ 5.41+ installed. Read How to get Chrome Web Bluetooth working on Linux.</w:t>
       </w:r>
     </w:p>
     <w:p>
@@ -312,77 +262,7 @@
         <w:rPr>
           <w:rFonts w:ascii="Times New Roman" w:hAnsi="Times New Roman" w:cs="Times New Roman"/>
         </w:rPr>
-        <w:t xml:space="preserve">Note that Bluetooth daemon needs to run with experimental interfaces if </w:t>
-      </w:r>
-      <w:proofErr w:type="spellStart"/>
-      <w:r>
-        <w:rPr>
-          <w:rFonts w:ascii="Times New Roman" w:hAnsi="Times New Roman" w:cs="Times New Roman"/>
-        </w:rPr>
-        <w:t>BlueZ</w:t>
-      </w:r>
-      <w:proofErr w:type="spellEnd"/>
-      <w:r>
-        <w:rPr>
-          <w:rFonts w:ascii="Times New Roman" w:hAnsi="Times New Roman" w:cs="Times New Roman"/>
-        </w:rPr>
-        <w:t xml:space="preserve"> version is lower than 5.43: </w:t>
-      </w:r>
-      <w:proofErr w:type="spellStart"/>
-      <w:r>
-        <w:rPr>
-          <w:rFonts w:ascii="Times New Roman" w:hAnsi="Times New Roman" w:cs="Times New Roman"/>
-        </w:rPr>
-        <w:t>sudo</w:t>
-      </w:r>
-      <w:proofErr w:type="spellEnd"/>
-      <w:r>
-        <w:rPr>
-          <w:rFonts w:ascii="Times New Roman" w:hAnsi="Times New Roman" w:cs="Times New Roman"/>
-        </w:rPr>
-        <w:t xml:space="preserve"> /</w:t>
-      </w:r>
-      <w:proofErr w:type="spellStart"/>
-      <w:r>
-        <w:rPr>
-          <w:rFonts w:ascii="Times New Roman" w:hAnsi="Times New Roman" w:cs="Times New Roman"/>
-        </w:rPr>
-        <w:t>usr</w:t>
-      </w:r>
-      <w:proofErr w:type="spellEnd"/>
-      <w:r>
-        <w:rPr>
-          <w:rFonts w:ascii="Times New Roman" w:hAnsi="Times New Roman" w:cs="Times New Roman"/>
-        </w:rPr>
-        <w:t>/</w:t>
-      </w:r>
-      <w:proofErr w:type="spellStart"/>
-      <w:r>
-        <w:rPr>
-          <w:rFonts w:ascii="Times New Roman" w:hAnsi="Times New Roman" w:cs="Times New Roman"/>
-        </w:rPr>
-        <w:t>sbin</w:t>
-      </w:r>
-      <w:proofErr w:type="spellEnd"/>
-      <w:r>
-        <w:rPr>
-          <w:rFonts w:ascii="Times New Roman" w:hAnsi="Times New Roman" w:cs="Times New Roman"/>
-        </w:rPr>
-        <w:t>/</w:t>
-      </w:r>
-      <w:proofErr w:type="spellStart"/>
-      <w:r>
-        <w:rPr>
-          <w:rFonts w:ascii="Times New Roman" w:hAnsi="Times New Roman" w:cs="Times New Roman"/>
-        </w:rPr>
-        <w:t>bluetoothd</w:t>
-      </w:r>
-      <w:proofErr w:type="spellEnd"/>
-      <w:r>
-        <w:rPr>
-          <w:rFonts w:ascii="Times New Roman" w:hAnsi="Times New Roman" w:cs="Times New Roman"/>
-        </w:rPr>
-        <w:t xml:space="preserve"> -E</w:t>
+        <w:t>Note that Bluetooth daemon needs to run with experimental interfaces if BlueZ version is lower than 5.43: sudo /usr/sbin/bluetoothd -E</w:t>
       </w:r>
     </w:p>
     <w:p>
@@ -420,21 +300,7 @@
         <w:rPr>
           <w:rFonts w:ascii="Times New Roman" w:hAnsi="Times New Roman" w:cs="Times New Roman"/>
         </w:rPr>
-        <w:t xml:space="preserve">To discover </w:t>
-      </w:r>
-      <w:proofErr w:type="gramStart"/>
-      <w:r>
-        <w:rPr>
-          <w:rFonts w:ascii="Times New Roman" w:hAnsi="Times New Roman" w:cs="Times New Roman"/>
-        </w:rPr>
-        <w:t>devices</w:t>
-      </w:r>
-      <w:proofErr w:type="gramEnd"/>
-      <w:r>
-        <w:rPr>
-          <w:rFonts w:ascii="Times New Roman" w:hAnsi="Times New Roman" w:cs="Times New Roman"/>
-        </w:rPr>
-        <w:t xml:space="preserve"> the user hasn't yet manually paired, requires Windows 10.</w:t>
+        <w:t>To discover devices the user hasn't yet manually paired, requires Windows 10.</w:t>
       </w:r>
     </w:p>
     <w:p>
@@ -453,21 +319,7 @@
         <w:rPr>
           <w:rFonts w:ascii="Times New Roman" w:hAnsi="Times New Roman" w:cs="Times New Roman"/>
         </w:rPr>
-        <w:t xml:space="preserve">A third-party Windows 10 </w:t>
-      </w:r>
-      <w:proofErr w:type="spellStart"/>
-      <w:r>
-        <w:rPr>
-          <w:rFonts w:ascii="Times New Roman" w:hAnsi="Times New Roman" w:cs="Times New Roman"/>
-        </w:rPr>
-        <w:t>Polyfill</w:t>
-      </w:r>
-      <w:proofErr w:type="spellEnd"/>
-      <w:r>
-        <w:rPr>
-          <w:rFonts w:ascii="Times New Roman" w:hAnsi="Times New Roman" w:cs="Times New Roman"/>
-        </w:rPr>
-        <w:t xml:space="preserve"> (Chrome Extension + Native Executable) has been created while Windows support is not implemented yet.</w:t>
+        <w:t>A third-party Windows 10 Polyfill (Chrome Extension + Native Executable) has been created while Windows support is not implemented yet.</w:t>
       </w:r>
     </w:p>
     <w:p>
@@ -503,21 +355,7 @@
         <w:rPr>
           <w:rFonts w:ascii="Times New Roman" w:hAnsi="Times New Roman" w:cs="Times New Roman"/>
         </w:rPr>
-        <w:t xml:space="preserve">Android </w:t>
-      </w:r>
-      <w:proofErr w:type="spellStart"/>
-      <w:r>
-        <w:rPr>
-          <w:rFonts w:ascii="Times New Roman" w:hAnsi="Times New Roman" w:cs="Times New Roman"/>
-        </w:rPr>
-        <w:t>WebView</w:t>
-      </w:r>
-      <w:proofErr w:type="spellEnd"/>
-      <w:r>
-        <w:rPr>
-          <w:rFonts w:ascii="Times New Roman" w:hAnsi="Times New Roman" w:cs="Times New Roman"/>
-        </w:rPr>
-        <w:t>: Will be supported in the future.</w:t>
+        <w:t>Android WebView: Will be supported in the future.</w:t>
       </w:r>
     </w:p>
     <w:p>
@@ -536,21 +374,7 @@
         <w:rPr>
           <w:rFonts w:ascii="Times New Roman" w:hAnsi="Times New Roman" w:cs="Times New Roman"/>
         </w:rPr>
-        <w:t xml:space="preserve">iOS: Uses the web exposed APIs as provided by the </w:t>
-      </w:r>
-      <w:proofErr w:type="spellStart"/>
-      <w:r>
-        <w:rPr>
-          <w:rFonts w:ascii="Times New Roman" w:hAnsi="Times New Roman" w:cs="Times New Roman"/>
-        </w:rPr>
-        <w:t>WKWebView</w:t>
-      </w:r>
-      <w:proofErr w:type="spellEnd"/>
-      <w:r>
-        <w:rPr>
-          <w:rFonts w:ascii="Times New Roman" w:hAnsi="Times New Roman" w:cs="Times New Roman"/>
-        </w:rPr>
-        <w:t>, no implementation planned in the Chromium codebase.</w:t>
+        <w:t>iOS: Uses the web exposed APIs as provided by the WKWebView, no implementation planned in the Chromium codebase.</w:t>
       </w:r>
     </w:p>
     <w:p>
@@ -565,49 +389,21 @@
         <w:rPr>
           <w:rFonts w:ascii="Times New Roman" w:hAnsi="Times New Roman" w:cs="Times New Roman"/>
         </w:rPr>
-        <w:t xml:space="preserve">Note: </w:t>
-      </w:r>
-      <w:proofErr w:type="spellStart"/>
-      <w:r>
-        <w:rPr>
-          <w:rFonts w:ascii="Times New Roman" w:hAnsi="Times New Roman" w:cs="Times New Roman"/>
-        </w:rPr>
-        <w:t>WebBLE</w:t>
-      </w:r>
-      <w:proofErr w:type="spellEnd"/>
-      <w:r>
-        <w:rPr>
-          <w:rFonts w:ascii="Times New Roman" w:hAnsi="Times New Roman" w:cs="Times New Roman"/>
-        </w:rPr>
-        <w:t xml:space="preserve"> is an app for iOS that supports the GATT Communication API. It was created initially for the Puck.js project.</w:t>
-      </w:r>
-    </w:p>
-    <w:p>
-      <w:pPr>
-        <w:jc w:val="both"/>
-        <w:rPr>
-          <w:rFonts w:ascii="Times New Roman" w:hAnsi="Times New Roman" w:cs="Times New Roman"/>
-        </w:rPr>
-      </w:pPr>
-      <w:r>
-        <w:rPr>
-          <w:rFonts w:ascii="Times New Roman" w:hAnsi="Times New Roman" w:cs="Times New Roman"/>
-        </w:rPr>
-        <w:t xml:space="preserve">For more info on OS compatibility, browser support </w:t>
-      </w:r>
-      <w:proofErr w:type="gramStart"/>
-      <w:r>
-        <w:rPr>
-          <w:rFonts w:ascii="Times New Roman" w:hAnsi="Times New Roman" w:cs="Times New Roman"/>
-        </w:rPr>
-        <w:t>refer</w:t>
-      </w:r>
-      <w:proofErr w:type="gramEnd"/>
-      <w:r>
-        <w:rPr>
-          <w:rFonts w:ascii="Times New Roman" w:hAnsi="Times New Roman" w:cs="Times New Roman"/>
-        </w:rPr>
-        <w:t xml:space="preserve"> the below link</w:t>
+        <w:t>Note: WebBLE is an app for iOS that supports the GATT Communication API. It was created initially for the Puck.js project.</w:t>
+      </w:r>
+    </w:p>
+    <w:p>
+      <w:pPr>
+        <w:jc w:val="both"/>
+        <w:rPr>
+          <w:rFonts w:ascii="Times New Roman" w:hAnsi="Times New Roman" w:cs="Times New Roman"/>
+        </w:rPr>
+      </w:pPr>
+      <w:r>
+        <w:rPr>
+          <w:rFonts w:ascii="Times New Roman" w:hAnsi="Times New Roman" w:cs="Times New Roman"/>
+        </w:rPr>
+        <w:t>For more info on OS compatibility, browser support refer the below link</w:t>
       </w:r>
     </w:p>
     <w:p>
@@ -718,27 +514,27 @@
         </w:rPr>
         <w:t xml:space="preserve"> </w:t>
       </w:r>
-      <w:proofErr w:type="spellStart"/>
-      <w:proofErr w:type="gramStart"/>
-      <w:r>
-        <w:rPr>
-          <w:rFonts w:ascii="Times New Roman" w:hAnsi="Times New Roman" w:cs="Times New Roman"/>
-        </w:rPr>
-        <w:t>connectGATT</w:t>
-      </w:r>
-      <w:proofErr w:type="spellEnd"/>
-      <w:r>
-        <w:rPr>
-          <w:rFonts w:ascii="Times New Roman" w:hAnsi="Times New Roman" w:cs="Times New Roman"/>
-        </w:rPr>
-        <w:t>(</w:t>
-      </w:r>
-      <w:proofErr w:type="gramEnd"/>
-      <w:r>
-        <w:rPr>
-          <w:rFonts w:ascii="Times New Roman" w:hAnsi="Times New Roman" w:cs="Times New Roman"/>
-        </w:rPr>
-        <w:t>) was not a function</w:t>
+      <w:r>
+        <w:rPr>
+          <w:rFonts w:ascii="Times New Roman" w:hAnsi="Times New Roman" w:cs="Times New Roman"/>
+          <w:b/>
+          <w:highlight w:val="yellow"/>
+        </w:rPr>
+        <w:t>connectGATT (</w:t>
+      </w:r>
+      <w:r>
+        <w:rPr>
+          <w:rFonts w:ascii="Times New Roman" w:hAnsi="Times New Roman" w:cs="Times New Roman"/>
+          <w:b/>
+          <w:highlight w:val="yellow"/>
+        </w:rPr>
+        <w:t>)</w:t>
+      </w:r>
+      <w:r>
+        <w:rPr>
+          <w:rFonts w:ascii="Times New Roman" w:hAnsi="Times New Roman" w:cs="Times New Roman"/>
+        </w:rPr>
+        <w:t xml:space="preserve"> was not a function</w:t>
       </w:r>
       <w:r>
         <w:rPr>
@@ -752,27 +548,27 @@
         </w:rPr>
         <w:t xml:space="preserve"> Then we resolved this error by changing it to </w:t>
       </w:r>
-      <w:proofErr w:type="spellStart"/>
-      <w:proofErr w:type="gramStart"/>
-      <w:r>
-        <w:rPr>
-          <w:rFonts w:ascii="Times New Roman" w:hAnsi="Times New Roman" w:cs="Times New Roman"/>
-        </w:rPr>
-        <w:t>device.gatt</w:t>
-      </w:r>
-      <w:proofErr w:type="gramEnd"/>
-      <w:r>
-        <w:rPr>
-          <w:rFonts w:ascii="Times New Roman" w:hAnsi="Times New Roman" w:cs="Times New Roman"/>
-        </w:rPr>
-        <w:t>.connect</w:t>
-      </w:r>
-      <w:proofErr w:type="spellEnd"/>
-      <w:r>
-        <w:rPr>
-          <w:rFonts w:ascii="Times New Roman" w:hAnsi="Times New Roman" w:cs="Times New Roman"/>
-        </w:rPr>
-        <w:t xml:space="preserve">() </w:t>
+      <w:r>
+        <w:rPr>
+          <w:rFonts w:ascii="Times New Roman" w:hAnsi="Times New Roman" w:cs="Times New Roman"/>
+          <w:b/>
+          <w:highlight w:val="yellow"/>
+        </w:rPr>
+        <w:t>device. gatt. connect (</w:t>
+      </w:r>
+      <w:r>
+        <w:rPr>
+          <w:rFonts w:ascii="Times New Roman" w:hAnsi="Times New Roman" w:cs="Times New Roman"/>
+          <w:b/>
+          <w:highlight w:val="yellow"/>
+        </w:rPr>
+        <w:t>)</w:t>
+      </w:r>
+      <w:r>
+        <w:rPr>
+          <w:rFonts w:ascii="Times New Roman" w:hAnsi="Times New Roman" w:cs="Times New Roman"/>
+        </w:rPr>
+        <w:t xml:space="preserve"> </w:t>
       </w:r>
       <w:r>
         <w:rPr>
@@ -852,6 +648,204 @@
           <w:rFonts w:ascii="Times New Roman" w:hAnsi="Times New Roman" w:cs="Times New Roman"/>
         </w:rPr>
         <w:t>Now we are working on why it showing as device not supported error.</w:t>
+      </w:r>
+    </w:p>
+    <w:p>
+      <w:pPr>
+        <w:jc w:val="both"/>
+        <w:rPr>
+          <w:rFonts w:ascii="Times New Roman" w:hAnsi="Times New Roman" w:cs="Times New Roman"/>
+        </w:rPr>
+      </w:pPr>
+      <w:r>
+        <w:rPr>
+          <w:rFonts w:ascii="Times New Roman" w:hAnsi="Times New Roman" w:cs="Times New Roman"/>
+        </w:rPr>
+        <w:sym w:font="Wingdings" w:char="F0E8"/>
+      </w:r>
+      <w:r>
+        <w:rPr>
+          <w:rFonts w:ascii="Times New Roman" w:hAnsi="Times New Roman" w:cs="Times New Roman"/>
+        </w:rPr>
+        <w:t>The above</w:t>
+      </w:r>
+      <w:bookmarkStart w:id="0" w:name="_GoBack"/>
+      <w:bookmarkEnd w:id="0"/>
+      <w:r>
+        <w:rPr>
+          <w:rFonts w:ascii="Times New Roman" w:hAnsi="Times New Roman" w:cs="Times New Roman"/>
+        </w:rPr>
+        <w:t xml:space="preserve"> error was due to compatibility regarding OS</w:t>
+      </w:r>
+      <w:r>
+        <w:rPr>
+          <w:rFonts w:ascii="Times New Roman" w:hAnsi="Times New Roman" w:cs="Times New Roman"/>
+        </w:rPr>
+        <w:t xml:space="preserve"> version that was installed in our system, we need to have </w:t>
+      </w:r>
+      <w:r>
+        <w:rPr>
+          <w:rFonts w:ascii="Times New Roman" w:hAnsi="Times New Roman" w:cs="Times New Roman"/>
+        </w:rPr>
+        <w:t>Windows 10 Creators Update. It should display: "Version 1703 (OS Build 15063.413)" or higher.</w:t>
+      </w:r>
+    </w:p>
+    <w:p>
+      <w:pPr>
+        <w:jc w:val="both"/>
+        <w:rPr>
+          <w:rFonts w:ascii="Times New Roman" w:hAnsi="Times New Roman" w:cs="Times New Roman"/>
+        </w:rPr>
+      </w:pPr>
+      <w:r>
+        <w:rPr>
+          <w:rFonts w:ascii="Times New Roman" w:hAnsi="Times New Roman" w:cs="Times New Roman"/>
+        </w:rPr>
+        <w:sym w:font="Wingdings" w:char="F0E8"/>
+      </w:r>
+      <w:r>
+        <w:rPr>
+          <w:rFonts w:ascii="Times New Roman" w:hAnsi="Times New Roman" w:cs="Times New Roman"/>
+        </w:rPr>
+        <w:t xml:space="preserve">We tried installing </w:t>
+      </w:r>
+      <w:r>
+        <w:rPr>
+          <w:rFonts w:ascii="Times New Roman" w:hAnsi="Times New Roman" w:cs="Times New Roman"/>
+        </w:rPr>
+        <w:t>Windows 10 Creators Update</w:t>
+      </w:r>
+      <w:r>
+        <w:rPr>
+          <w:rFonts w:ascii="Times New Roman" w:hAnsi="Times New Roman" w:cs="Times New Roman"/>
+        </w:rPr>
+        <w:t xml:space="preserve"> </w:t>
+      </w:r>
+      <w:r>
+        <w:rPr>
+          <w:rFonts w:ascii="Times New Roman" w:hAnsi="Times New Roman" w:cs="Times New Roman"/>
+        </w:rPr>
+        <w:t>OS that was compatible</w:t>
+      </w:r>
+      <w:r>
+        <w:rPr>
+          <w:rFonts w:ascii="Times New Roman" w:hAnsi="Times New Roman" w:cs="Times New Roman"/>
+        </w:rPr>
+        <w:t xml:space="preserve"> using VMware in windows and Ubuntu</w:t>
+      </w:r>
+      <w:r>
+        <w:rPr>
+          <w:rFonts w:ascii="Times New Roman" w:hAnsi="Times New Roman" w:cs="Times New Roman"/>
+        </w:rPr>
+        <w:t xml:space="preserve"> but we were not able to do it.</w:t>
+      </w:r>
+    </w:p>
+    <w:p>
+      <w:pPr>
+        <w:jc w:val="both"/>
+        <w:rPr>
+          <w:rFonts w:ascii="Times New Roman" w:hAnsi="Times New Roman" w:cs="Times New Roman"/>
+        </w:rPr>
+      </w:pPr>
+      <w:r>
+        <w:rPr>
+          <w:rFonts w:ascii="Times New Roman" w:hAnsi="Times New Roman" w:cs="Times New Roman"/>
+        </w:rPr>
+        <w:sym w:font="Wingdings" w:char="F0E8"/>
+      </w:r>
+      <w:r>
+        <w:rPr>
+          <w:rFonts w:ascii="Times New Roman" w:hAnsi="Times New Roman" w:cs="Times New Roman"/>
+        </w:rPr>
+        <w:t>Then we choose Ubuntu as our platform for working on</w:t>
+      </w:r>
+      <w:r>
+        <w:rPr>
+          <w:rFonts w:ascii="Times New Roman" w:hAnsi="Times New Roman" w:cs="Times New Roman"/>
+        </w:rPr>
+        <w:t xml:space="preserve"> it because it was also having wire shark a tool through which we can capture packets that are being transferred and analyse them.</w:t>
+      </w:r>
+    </w:p>
+    <w:p>
+      <w:pPr>
+        <w:jc w:val="both"/>
+        <w:rPr>
+          <w:rFonts w:ascii="Times New Roman" w:hAnsi="Times New Roman" w:cs="Times New Roman"/>
+        </w:rPr>
+      </w:pPr>
+      <w:r>
+        <w:rPr>
+          <w:rFonts w:ascii="Times New Roman" w:hAnsi="Times New Roman" w:cs="Times New Roman"/>
+        </w:rPr>
+        <w:sym w:font="Wingdings" w:char="F0E8"/>
+      </w:r>
+      <w:r>
+        <w:rPr>
+          <w:rFonts w:ascii="Times New Roman" w:hAnsi="Times New Roman" w:cs="Times New Roman"/>
+        </w:rPr>
+        <w:t>We installed Ubuntu and then installed Wireshark in it and started to wor</w:t>
+      </w:r>
+      <w:r>
+        <w:rPr>
+          <w:rFonts w:ascii="Times New Roman" w:hAnsi="Times New Roman" w:cs="Times New Roman"/>
+        </w:rPr>
+        <w:t>k on W</w:t>
+      </w:r>
+      <w:r>
+        <w:rPr>
+          <w:rFonts w:ascii="Times New Roman" w:hAnsi="Times New Roman" w:cs="Times New Roman"/>
+        </w:rPr>
+        <w:t xml:space="preserve">eb Bluetooth </w:t>
+      </w:r>
+      <w:r>
+        <w:rPr>
+          <w:rFonts w:ascii="Times New Roman" w:hAnsi="Times New Roman" w:cs="Times New Roman"/>
+        </w:rPr>
+        <w:t>API</w:t>
+      </w:r>
+      <w:r>
+        <w:rPr>
+          <w:rFonts w:ascii="Times New Roman" w:hAnsi="Times New Roman" w:cs="Times New Roman"/>
+        </w:rPr>
+        <w:t xml:space="preserve">. When we tried our examples on Ubuntu </w:t>
+      </w:r>
+      <w:r>
+        <w:rPr>
+          <w:rFonts w:ascii="Times New Roman" w:hAnsi="Times New Roman" w:cs="Times New Roman"/>
+        </w:rPr>
+        <w:t xml:space="preserve">machine, </w:t>
+      </w:r>
+      <w:r>
+        <w:rPr>
+          <w:rFonts w:ascii="Times New Roman" w:hAnsi="Times New Roman" w:cs="Times New Roman"/>
+        </w:rPr>
+        <w:t xml:space="preserve">we were </w:t>
+      </w:r>
+      <w:r>
+        <w:rPr>
+          <w:rFonts w:ascii="Times New Roman" w:hAnsi="Times New Roman" w:cs="Times New Roman"/>
+        </w:rPr>
+        <w:t>not able get the values displayed on browser but Wireshark was able to capture the packets.</w:t>
+      </w:r>
+    </w:p>
+    <w:p>
+      <w:pPr>
+        <w:jc w:val="both"/>
+        <w:rPr>
+          <w:rFonts w:ascii="Times New Roman" w:hAnsi="Times New Roman" w:cs="Times New Roman"/>
+        </w:rPr>
+      </w:pPr>
+      <w:r>
+        <w:rPr>
+          <w:rFonts w:ascii="Times New Roman" w:hAnsi="Times New Roman" w:cs="Times New Roman"/>
+        </w:rPr>
+        <w:sym w:font="Wingdings" w:char="F0E8"/>
+      </w:r>
+      <w:r>
+        <w:rPr>
+          <w:rFonts w:ascii="Times New Roman" w:hAnsi="Times New Roman" w:cs="Times New Roman"/>
+        </w:rPr>
+        <w:t>Then we got to know to that we need to update Bluetooth version to make it support all the gatt features, so we updated Bluetooth version and found it to be working fine.</w:t>
       </w:r>
     </w:p>
     <w:sectPr>
@@ -1092,11 +1086,126 @@
       </w:rPr>
     </w:lvl>
   </w:abstractNum>
+  <w:abstractNum w:abstractNumId="2" w15:restartNumberingAfterBreak="0">
+    <w:nsid w:val="3D8977AC"/>
+    <w:multiLevelType w:val="hybridMultilevel"/>
+    <w:tmpl w:val="025608AE"/>
+    <w:lvl w:ilvl="0" w:tplc="8C284B3E">
+      <w:numFmt w:val="bullet"/>
+      <w:lvlText w:val=""/>
+      <w:lvlJc w:val="left"/>
+      <w:pPr>
+        <w:ind w:left="720" w:hanging="360"/>
+      </w:pPr>
+      <w:rPr>
+        <w:rFonts w:ascii="Wingdings" w:eastAsiaTheme="minorHAnsi" w:hAnsi="Wingdings" w:cs="Times New Roman" w:hint="default"/>
+      </w:rPr>
+    </w:lvl>
+    <w:lvl w:ilvl="1" w:tplc="40090003" w:tentative="1">
+      <w:start w:val="1"/>
+      <w:numFmt w:val="bullet"/>
+      <w:lvlText w:val="o"/>
+      <w:lvlJc w:val="left"/>
+      <w:pPr>
+        <w:ind w:left="1440" w:hanging="360"/>
+      </w:pPr>
+      <w:rPr>
+        <w:rFonts w:ascii="Courier New" w:hAnsi="Courier New" w:cs="Courier New" w:hint="default"/>
+      </w:rPr>
+    </w:lvl>
+    <w:lvl w:ilvl="2" w:tplc="40090005" w:tentative="1">
+      <w:start w:val="1"/>
+      <w:numFmt w:val="bullet"/>
+      <w:lvlText w:val=""/>
+      <w:lvlJc w:val="left"/>
+      <w:pPr>
+        <w:ind w:left="2160" w:hanging="360"/>
+      </w:pPr>
+      <w:rPr>
+        <w:rFonts w:ascii="Wingdings" w:hAnsi="Wingdings" w:hint="default"/>
+      </w:rPr>
+    </w:lvl>
+    <w:lvl w:ilvl="3" w:tplc="40090001" w:tentative="1">
+      <w:start w:val="1"/>
+      <w:numFmt w:val="bullet"/>
+      <w:lvlText w:val=""/>
+      <w:lvlJc w:val="left"/>
+      <w:pPr>
+        <w:ind w:left="2880" w:hanging="360"/>
+      </w:pPr>
+      <w:rPr>
+        <w:rFonts w:ascii="Symbol" w:hAnsi="Symbol" w:hint="default"/>
+      </w:rPr>
+    </w:lvl>
+    <w:lvl w:ilvl="4" w:tplc="40090003" w:tentative="1">
+      <w:start w:val="1"/>
+      <w:numFmt w:val="bullet"/>
+      <w:lvlText w:val="o"/>
+      <w:lvlJc w:val="left"/>
+      <w:pPr>
+        <w:ind w:left="3600" w:hanging="360"/>
+      </w:pPr>
+      <w:rPr>
+        <w:rFonts w:ascii="Courier New" w:hAnsi="Courier New" w:cs="Courier New" w:hint="default"/>
+      </w:rPr>
+    </w:lvl>
+    <w:lvl w:ilvl="5" w:tplc="40090005" w:tentative="1">
+      <w:start w:val="1"/>
+      <w:numFmt w:val="bullet"/>
+      <w:lvlText w:val=""/>
+      <w:lvlJc w:val="left"/>
+      <w:pPr>
+        <w:ind w:left="4320" w:hanging="360"/>
+      </w:pPr>
+      <w:rPr>
+        <w:rFonts w:ascii="Wingdings" w:hAnsi="Wingdings" w:hint="default"/>
+      </w:rPr>
+    </w:lvl>
+    <w:lvl w:ilvl="6" w:tplc="40090001" w:tentative="1">
+      <w:start w:val="1"/>
+      <w:numFmt w:val="bullet"/>
+      <w:lvlText w:val=""/>
+      <w:lvlJc w:val="left"/>
+      <w:pPr>
+        <w:ind w:left="5040" w:hanging="360"/>
+      </w:pPr>
+      <w:rPr>
+        <w:rFonts w:ascii="Symbol" w:hAnsi="Symbol" w:hint="default"/>
+      </w:rPr>
+    </w:lvl>
+    <w:lvl w:ilvl="7" w:tplc="40090003" w:tentative="1">
+      <w:start w:val="1"/>
+      <w:numFmt w:val="bullet"/>
+      <w:lvlText w:val="o"/>
+      <w:lvlJc w:val="left"/>
+      <w:pPr>
+        <w:ind w:left="5760" w:hanging="360"/>
+      </w:pPr>
+      <w:rPr>
+        <w:rFonts w:ascii="Courier New" w:hAnsi="Courier New" w:cs="Courier New" w:hint="default"/>
+      </w:rPr>
+    </w:lvl>
+    <w:lvl w:ilvl="8" w:tplc="40090005" w:tentative="1">
+      <w:start w:val="1"/>
+      <w:numFmt w:val="bullet"/>
+      <w:lvlText w:val=""/>
+      <w:lvlJc w:val="left"/>
+      <w:pPr>
+        <w:ind w:left="6480" w:hanging="360"/>
+      </w:pPr>
+      <w:rPr>
+        <w:rFonts w:ascii="Wingdings" w:hAnsi="Wingdings" w:hint="default"/>
+      </w:rPr>
+    </w:lvl>
+  </w:abstractNum>
   <w:num w:numId="1">
     <w:abstractNumId w:val="0"/>
   </w:num>
   <w:num w:numId="2">
     <w:abstractNumId w:val="1"/>
+  </w:num>
+  <w:num w:numId="3">
+    <w:abstractNumId w:val="2"/>
   </w:num>
 </w:numbering>
 </file>
